--- a/docs/Usabilita.docx
+++ b/docs/Usabilita.docx
@@ -2,190 +2,6 @@
 <file path=word/document.xml><?xml version="1.0" encoding="utf-8"?>
 <w:document xmlns:wpc="http://schemas.microsoft.com/office/word/2010/wordprocessingCanvas" xmlns:cx="http://schemas.microsoft.com/office/drawing/2014/chartex" xmlns:cx1="http://schemas.microsoft.com/office/drawing/2015/9/8/chartex" xmlns:cx2="http://schemas.microsoft.com/office/drawing/2015/10/21/chartex" xmlns:cx3="http://schemas.microsoft.com/office/drawing/2016/5/9/chartex" xmlns:cx4="http://schemas.microsoft.com/office/drawing/2016/5/10/chartex" xmlns:cx5="http://schemas.microsoft.com/office/drawing/2016/5/11/chartex" xmlns:cx6="http://schemas.microsoft.com/office/drawing/2016/5/12/chartex" xmlns:cx7="http://schemas.microsoft.com/office/drawing/2016/5/13/chartex" xmlns:cx8="http://schemas.microsoft.com/office/drawing/2016/5/14/chartex" xmlns:mc="http://schemas.openxmlformats.org/markup-compatibility/2006" xmlns:aink="http://schemas.microsoft.com/office/drawing/2016/ink" xmlns:am3d="http://schemas.microsoft.com/office/drawing/2017/model3d" xmlns:o="urn:schemas-microsoft-com:office:office" xmlns:r="http://schemas.openxmlformats.org/officeDocument/2006/relationships" xmlns:m="http://schemas.openxmlformats.org/officeDocument/2006/math" xmlns:v="urn:schemas-microsoft-com:vml" xmlns:wp14="http://schemas.microsoft.com/office/word/2010/wordprocessingDrawing" xmlns:wp="http://schemas.openxmlformats.org/drawingml/2006/wordprocessingDrawing" xmlns:w10="urn:schemas-microsoft-com:office:word" xmlns:w="http://schemas.openxmlformats.org/wordprocessingml/2006/main" xmlns:w14="http://schemas.microsoft.com/office/word/2010/wordml" xmlns:w15="http://schemas.microsoft.com/office/word/2012/wordml" xmlns:w16cex="http://schemas.microsoft.com/office/word/2018/wordml/cex" xmlns:w16cid="http://schemas.microsoft.com/office/word/2016/wordml/cid" xmlns:w16="http://schemas.microsoft.com/office/word/2018/wordml" xmlns:w16sdtdh="http://schemas.microsoft.com/office/word/2020/wordml/sdtdatahash" xmlns:w16se="http://schemas.microsoft.com/office/word/2015/wordml/symex" xmlns:wpg="http://schemas.microsoft.com/office/word/2010/wordprocessingGroup" xmlns:wpi="http://schemas.microsoft.com/office/word/2010/wordprocessingInk" xmlns:wne="http://schemas.microsoft.com/office/word/2006/wordml" xmlns:wps="http://schemas.microsoft.com/office/word/2010/wordprocessingShape" mc:Ignorable="w14 w15 w16se w16cid w16 w16cex w16sdtdh wp14">
   <w:body>
-    <w:p>
-      <w:pPr>
-        <w:rPr>
-          <w:b/>
-          <w:bCs/>
-          <w:sz w:val="32"/>
-          <w:szCs w:val="32"/>
-        </w:rPr>
-      </w:pPr>
-      <w:r>
-        <w:rPr>
-          <w:b/>
-          <w:bCs/>
-          <w:sz w:val="32"/>
-          <w:szCs w:val="32"/>
-        </w:rPr>
-        <w:t>Presentazione dell’idea progettuale</w:t>
-      </w:r>
-    </w:p>
-    <w:p>
-      <w:pPr>
-        <w:pStyle w:val="Default"/>
-        <w:rPr>
-          <w:sz w:val="22"/>
-          <w:szCs w:val="22"/>
-        </w:rPr>
-      </w:pPr>
-      <w:r>
-        <w:rPr>
-          <w:i/>
-          <w:iCs/>
-          <w:sz w:val="22"/>
-          <w:szCs w:val="22"/>
-        </w:rPr>
-        <w:t xml:space="preserve">NaTour21 </w:t>
-      </w:r>
-      <w:r>
-        <w:rPr>
-          <w:sz w:val="22"/>
-          <w:szCs w:val="22"/>
-        </w:rPr>
-        <w:t xml:space="preserve">è un sistema complesso e distribuito finalizzato ad offrire un moderno </w:t>
-      </w:r>
-      <w:r>
-        <w:rPr>
-          <w:i/>
-          <w:iCs/>
-          <w:sz w:val="22"/>
-          <w:szCs w:val="22"/>
-        </w:rPr>
-        <w:t xml:space="preserve">social network </w:t>
-      </w:r>
-      <w:r>
-        <w:rPr>
-          <w:sz w:val="22"/>
-          <w:szCs w:val="22"/>
-        </w:rPr>
-        <w:t xml:space="preserve">multipiattaforma per appassionati di escursioni. </w:t>
-      </w:r>
-    </w:p>
-    <w:p>
-      <w:pPr>
-        <w:spacing w:after="0"/>
-      </w:pPr>
-      <w:r>
-        <w:t xml:space="preserve">Il sistema consiste in un back-end sicuro, performante e scalabile, e di un client mobile attraverso cui gli utenti possono fruire delle funzionalità del sistema in modo intuitivo, rapido e piacevole. </w:t>
-      </w:r>
-    </w:p>
-    <w:p>
-      <w:pPr>
-        <w:spacing w:after="100" w:afterAutospacing="1"/>
-      </w:pPr>
-      <w:r>
-        <w:t>Come richiesto dal cliente l’applicazione presenta una</w:t>
-      </w:r>
-      <w:r>
-        <w:t xml:space="preserve"> serie di servizi che permettano ad utenti registrati (anche tramite account Google o Facebook) la possibilità di:</w:t>
-      </w:r>
-    </w:p>
-    <w:p>
-      <w:pPr>
-        <w:pStyle w:val="Paragrafoelenco"/>
-        <w:numPr>
-          <w:ilvl w:val="0"/>
-          <w:numId w:val="3"/>
-        </w:numPr>
-        <w:spacing w:after="0"/>
-      </w:pPr>
-      <w:r>
-        <w:t xml:space="preserve">Creare, modificare ed eliminare itinerari potendo anche inserire difficoltà, tempo di percorrenza e </w:t>
-      </w:r>
-      <w:r>
-        <w:t xml:space="preserve">    </w:t>
-      </w:r>
-      <w:r>
-        <w:t>una descrizione e accessibilità ai disa</w:t>
-      </w:r>
-      <w:r>
-        <w:t>bili, oltre a un tracciato geografico opzionale.</w:t>
-      </w:r>
-    </w:p>
-    <w:p>
-      <w:pPr>
-        <w:pStyle w:val="Paragrafoelenco"/>
-        <w:numPr>
-          <w:ilvl w:val="0"/>
-          <w:numId w:val="3"/>
-        </w:numPr>
-      </w:pPr>
-      <w:r>
-        <w:t>U</w:t>
-      </w:r>
-      <w:r>
-        <w:t>n utente può ricercare itinerari sia tramite nome che con opzioni di filtraggio.</w:t>
-      </w:r>
-    </w:p>
-    <w:p>
-      <w:pPr>
-        <w:pStyle w:val="Paragrafoelenco"/>
-        <w:numPr>
-          <w:ilvl w:val="0"/>
-          <w:numId w:val="3"/>
-        </w:numPr>
-      </w:pPr>
-      <w:r>
-        <w:t>Recensire un itinerario potendo, se desidera, indicare un punteggio di difficoltà o il tempo impiegato.</w:t>
-      </w:r>
-    </w:p>
-    <w:p>
-      <w:pPr>
-        <w:pStyle w:val="Paragrafoelenco"/>
-        <w:numPr>
-          <w:ilvl w:val="0"/>
-          <w:numId w:val="3"/>
-        </w:numPr>
-      </w:pPr>
-      <w:r>
-        <w:t>Aggiungere foto relat</w:t>
-      </w:r>
-      <w:r>
-        <w:t>ive ad un itinerario.</w:t>
-      </w:r>
-    </w:p>
-    <w:p>
-      <w:pPr>
-        <w:pStyle w:val="Paragrafoelenco"/>
-        <w:numPr>
-          <w:ilvl w:val="0"/>
-          <w:numId w:val="3"/>
-        </w:numPr>
-      </w:pPr>
-      <w:r>
-        <w:t>Messaggiare altri utenti conosciuti sulla piattaforma.</w:t>
-      </w:r>
-    </w:p>
-    <w:p>
-      <w:pPr>
-        <w:pStyle w:val="Paragrafoelenco"/>
-        <w:numPr>
-          <w:ilvl w:val="0"/>
-          <w:numId w:val="3"/>
-        </w:numPr>
-      </w:pPr>
-      <w:r>
-        <w:t>Segnalare foto inappropriate o itinerari inesatti.</w:t>
-      </w:r>
-    </w:p>
-    <w:p>
-      <w:pPr>
-        <w:pStyle w:val="Paragrafoelenco"/>
-        <w:numPr>
-          <w:ilvl w:val="0"/>
-          <w:numId w:val="3"/>
-        </w:numPr>
-      </w:pPr>
-      <w:r>
-        <w:t>Creare personali compilation di itinerari.</w:t>
-      </w:r>
-    </w:p>
-    <w:p>
-      <w:pPr>
-        <w:pStyle w:val="Paragrafoelenco"/>
-      </w:pPr>
-    </w:p>
     <w:p/>
     <w:p>
       <w:pPr>
@@ -208,50 +24,15 @@
     </w:p>
     <w:p>
       <w:r>
-        <w:t xml:space="preserve">La nostra applicazione NaTour sarà utilizzabili grazie </w:t>
+        <w:t xml:space="preserve">La nostra applicazione </w:t>
       </w:r>
+      <w:proofErr w:type="spellStart"/>
       <w:r>
-        <w:t>ad una connessione internet e GPS, poiché tale app porta l’utente in luoghi distanti dal contesto urbano dovrà fare affidamento sulla propria connessione. Il contesto immaginato per l’utilizzo della nostra applicazione è dare la possibilità ad appassionati</w:t>
+        <w:t>NaTour</w:t>
       </w:r>
+      <w:proofErr w:type="spellEnd"/>
       <w:r>
-        <w:t xml:space="preserve"> di escursionismo di poter accedere in modo semplice e intuitivo ad un’applicazione che contenga itinerari creati e valutati da altri utenti, oppure essere noi i creatori di tali percorsi che verranno poi usufruiti da altri utenti. Invece di impiegare temp</w:t>
-      </w:r>
-      <w:r>
-        <w:t>o a ricercare itinerari con cui si potrebbe persino non aver un riscontro, basta una semplice ricerca sulla nostra applicazione per trovare itinerari non solo vicini all’utente, ma anche aver la possibilità di creare dei post per tali itinerari, in modo da</w:t>
-      </w:r>
-      <w:r>
-        <w:t xml:space="preserve"> ottenere un riscontro con altri utenti, oppure di creare compilation di itinerari da avere sempre a disposizione.</w:t>
-      </w:r>
-    </w:p>
-    <w:p/>
-    <w:p>
-      <w:pPr>
-        <w:rPr>
-          <w:b/>
-          <w:bCs/>
-          <w:sz w:val="32"/>
-          <w:szCs w:val="32"/>
-        </w:rPr>
-      </w:pPr>
-      <w:r>
-        <w:rPr>
-          <w:b/>
-          <w:bCs/>
-          <w:sz w:val="32"/>
-          <w:szCs w:val="32"/>
-        </w:rPr>
-        <w:t>Individuazione del target degli utenti</w:t>
-      </w:r>
-    </w:p>
-    <w:p>
-      <w:r>
-        <w:t>I destinatari di tale prodotto sono principalmente persone tra i 20 e i 40 anni accomunati dalla pass</w:t>
-      </w:r>
-      <w:r>
-        <w:t>ione per l’escursionismo. Difatti il target di utenti che mira a raggiungere la nostra applicazione è composto sia da persone alle primi armi che esperti di escursionismo permettendo la creazione di un ambiente dove i più esperti possono consigliare i novi</w:t>
-      </w:r>
-      <w:r>
-        <w:t xml:space="preserve">zi, mentre questi ultimi hanno a disposizione uno strumento per facilitargli l’esperienza del loro hobby. In più la possibilità di poter scambiare informazioni all’interno dell’app permette il coinvolgimento di una fascia di utenza sempre più ampia. </w:t>
+        <w:t xml:space="preserve"> sarà utilizzabili grazie ad una connessione internet e GPS, poiché tale app porta l’utente in luoghi distanti dal contesto urbano dovrà fare affidamento sulla propria connessione. Il contesto immaginato per l’utilizzo della nostra applicazione è dare la possibilità ad appassionati di escursionismo di poter accedere in modo semplice e intuitivo ad un’applicazione che contenga itinerari creati e valutati da altri utenti, oppure essere noi i creatori di tali percorsi che verranno poi usufruiti da altri utenti. Invece di impiegare tempo a ricercare itinerari con cui si potrebbe persino non aver un riscontro, basta una semplice ricerca sulla nostra applicazione per trovare itinerari non solo vicini all’utente, ma anche aver la possibilità di creare dei post per tali itinerari, in modo da ottenere un riscontro con altri utenti, oppure di creare compilation di itinerari da avere sempre a disposizione.</w:t>
       </w:r>
     </w:p>
     <w:p/>
@@ -276,14 +57,7 @@
     </w:p>
     <w:p>
       <w:r>
-        <w:t xml:space="preserve">Parte fondamentale nel processo creativo dell’applicazione è sempre capire in che direzione andare per migliorare l’esperienza dei clienti. Per realizzare ciò siamo ricorsi ad alcune tecniche per testare l’usabilità </w:t>
-      </w:r>
-      <w:r>
-        <w:lastRenderedPageBreak/>
-        <w:t>del no</w:t>
-      </w:r>
-      <w:r>
-        <w:t>stro prodotto.</w:t>
+        <w:t>Parte fondamentale nel processo creativo dell’applicazione è sempre capire in che direzione andare per migliorare l’esperienza dei clienti. Per realizzare ciò siamo ricorsi ad alcune tecniche per testare l’usabilità del nostro prodotto.</w:t>
       </w:r>
       <w:r>
         <w:t xml:space="preserve"> L’approccio da noi adottato richiede di far eseguire dei task a un gruppo di utenti con differenti </w:t>
@@ -322,13 +96,7 @@
         </w:numPr>
       </w:pPr>
       <w:r>
-        <w:t>L’utente</w:t>
-      </w:r>
-      <w:r>
-        <w:t xml:space="preserve"> non</w:t>
-      </w:r>
-      <w:r>
-        <w:t xml:space="preserve"> è stato in grado di compiere il task tramite gli strumenti offertigli dall’app.</w:t>
+        <w:t>L’utente non è stato in grado di compiere il task tramite gli strumenti offertigli dall’app.</w:t>
       </w:r>
     </w:p>
     <w:p>
@@ -592,7 +360,15 @@
           <w:i/>
           <w:iCs/>
         </w:rPr>
-        <w:t>di segnalazione in alto a destra dove ti verrà chiesto di provvedere un nome e una descrizione per la segnalazione che stai creando, dopo ciò clicca su fatto in alto a destra per inviare la segnalazione.</w:t>
+        <w:t xml:space="preserve">di segnalazione in alto a destra dove ti verrà </w:t>
+      </w:r>
+      <w:r>
+        <w:rPr>
+          <w:i/>
+          <w:iCs/>
+        </w:rPr>
+        <w:lastRenderedPageBreak/>
+        <w:t>chiesto di provvedere un nome e una descrizione per la segnalazione che stai creando, dopo ciò clicca su fatto in alto a destra per inviare la segnalazione.</w:t>
       </w:r>
     </w:p>
     <w:p/>
@@ -1526,7 +1302,7 @@
     <w:lsdException w:name="Table Web 2" w:semiHidden="1" w:unhideWhenUsed="1"/>
     <w:lsdException w:name="Table Web 3" w:semiHidden="1" w:unhideWhenUsed="1"/>
     <w:lsdException w:name="Balloon Text" w:semiHidden="1" w:unhideWhenUsed="1"/>
-    <w:lsdException w:name="Table Grid" w:semiHidden="1" w:uiPriority="59" w:unhideWhenUsed="1"/>
+    <w:lsdException w:name="Table Grid" w:uiPriority="59"/>
     <w:lsdException w:name="Table Theme" w:semiHidden="1" w:unhideWhenUsed="1"/>
     <w:lsdException w:name="Placeholder Text" w:semiHidden="1"/>
     <w:lsdException w:name="No Spacing" w:uiPriority="1" w:qFormat="1"/>
